--- a/PowerSupply/SUPERCAP01B/DOC/SRC/SUPERCAP01B.cs.docx
+++ b/PowerSupply/SUPERCAP01B/DOC/SRC/SUPERCAP01B.cs.docx
@@ -56,9 +56,9 @@
         </w:rPr>
         <w:drawing>
           <wp:inline distT="0" distB="0" distL="0" distR="0">
-            <wp:extent cx="2347995" cy="2160000"/>
+            <wp:extent cx="2601726" cy="2160000"/>
             <wp:effectExtent l="0" t="0" r="0" b="0"/>
-            <wp:docPr id="3" name="Obrázek 3"/>
+            <wp:docPr id="2" name="Obrázek 2"/>
             <wp:cNvGraphicFramePr>
               <a:graphicFrameLocks xmlns:a="http://schemas.openxmlformats.org/drawingml/2006/main" noChangeAspect="1"/>
             </wp:cNvGraphicFramePr>
@@ -87,7 +87,7 @@
                   <pic:spPr bwMode="auto">
                     <a:xfrm>
                       <a:off x="0" y="0"/>
-                      <a:ext cx="2347995" cy="2160000"/>
+                      <a:ext cx="2601726" cy="2160000"/>
                     </a:xfrm>
                     <a:prstGeom prst="rect">
                       <a:avLst/>
@@ -506,53 +506,86 @@
     </w:p>
     <w:p>
       <w:r>
-        <w:t xml:space="preserve">CLT </w:t>
-      </w:r>
-      <w:r>
-        <w:t>–</w:t>
-      </w:r>
-      <w:r>
-        <w:t xml:space="preserve"> </w:t>
-      </w:r>
-      <w:r>
-        <w:t xml:space="preserve">slouží </w:t>
-      </w:r>
-      <w:r>
-        <w:t>pro volbu kolik cívek je užito v zapojení. Při přivedení log. 0 na pin CLT musí být k IO připojeny dvě cívky. V případě log. 1 jedna cívka. Modul je navržen pro zapojení jak s jednou, tak dvěma cívkami. Standardně jsou použity dvě. Umožňují nabíjení až 1A. Jedna cívka až 500mA.</w:t>
+        <w:t xml:space="preserve">VSEL </w:t>
+      </w:r>
+      <w:r>
+        <w:t xml:space="preserve">– slouží pro nastavení úrovně výstupního napětí. Pro </w:t>
+      </w:r>
+      <w:proofErr w:type="gramStart"/>
+      <w:r>
+        <w:t xml:space="preserve">log.0 </w:t>
+      </w:r>
+      <w:r>
+        <w:t>je</w:t>
+      </w:r>
+      <w:proofErr w:type="gramEnd"/>
+      <w:r>
+        <w:t xml:space="preserve"> výstupní napětí </w:t>
+      </w:r>
+      <w:r>
+        <w:t xml:space="preserve">4,8V </w:t>
+      </w:r>
+      <w:r>
+        <w:t xml:space="preserve">a pro </w:t>
+      </w:r>
+      <w:r>
+        <w:t>log</w:t>
+      </w:r>
+      <w:r>
+        <w:t>. </w:t>
+      </w:r>
+      <w:r>
+        <w:t>1 5,3V</w:t>
+      </w:r>
+      <w:r>
+        <w:t>.</w:t>
       </w:r>
     </w:p>
     <w:p>
       <w:r>
-        <w:t xml:space="preserve">VSEL </w:t>
-      </w:r>
-      <w:r>
-        <w:t xml:space="preserve">– slouží pro nastavení úrovně výstupního napětí. Pro </w:t>
+        <w:t xml:space="preserve">EN </w:t>
+      </w:r>
+      <w:r>
+        <w:t xml:space="preserve">– při nastavení </w:t>
       </w:r>
       <w:proofErr w:type="gramStart"/>
       <w:r>
-        <w:t xml:space="preserve">log.0 </w:t>
-      </w:r>
-      <w:r>
-        <w:t>je</w:t>
+        <w:t>log.0 pin</w:t>
       </w:r>
       <w:proofErr w:type="gramEnd"/>
       <w:r>
-        <w:t xml:space="preserve"> výstupní napětí </w:t>
-      </w:r>
-      <w:r>
-        <w:t xml:space="preserve">4,8V </w:t>
-      </w:r>
-      <w:r>
-        <w:t xml:space="preserve">a pro </w:t>
-      </w:r>
-      <w:r>
-        <w:t>log</w:t>
-      </w:r>
-      <w:r>
-        <w:t>. </w:t>
-      </w:r>
-      <w:r>
-        <w:t>1 5,3V</w:t>
+        <w:t xml:space="preserve"> </w:t>
+      </w:r>
+      <w:proofErr w:type="spellStart"/>
+      <w:r>
+        <w:t>Vout</w:t>
+      </w:r>
+      <w:proofErr w:type="spellEnd"/>
+      <w:r>
+        <w:t xml:space="preserve"> je ve stavu vysoké impedance</w:t>
+      </w:r>
+      <w:r>
+        <w:t xml:space="preserve">. Při přivedení </w:t>
+      </w:r>
+      <w:proofErr w:type="gramStart"/>
+      <w:r>
+        <w:t>log.1</w:t>
+      </w:r>
+      <w:r>
+        <w:t xml:space="preserve"> je</w:t>
+      </w:r>
+      <w:proofErr w:type="gramEnd"/>
+      <w:r>
+        <w:t xml:space="preserve"> měnič</w:t>
+      </w:r>
+      <w:r>
+        <w:t xml:space="preserve"> v</w:t>
+      </w:r>
+      <w:r>
+        <w:t> </w:t>
+      </w:r>
+      <w:r>
+        <w:t>provozu</w:t>
       </w:r>
       <w:r>
         <w:t>.</w:t>
@@ -560,49 +593,7 @@
     </w:p>
     <w:p>
       <w:r>
-        <w:t xml:space="preserve">EN </w:t>
-      </w:r>
-      <w:r>
-        <w:t xml:space="preserve">– při nastavení </w:t>
-      </w:r>
-      <w:proofErr w:type="gramStart"/>
-      <w:r>
-        <w:t>log.0 pin</w:t>
-      </w:r>
-      <w:proofErr w:type="gramEnd"/>
-      <w:r>
-        <w:t xml:space="preserve"> </w:t>
-      </w:r>
-      <w:proofErr w:type="spellStart"/>
-      <w:r>
-        <w:t>Vout</w:t>
-      </w:r>
-      <w:proofErr w:type="spellEnd"/>
-      <w:r>
-        <w:t xml:space="preserve"> je ve stavu vysoké impedance</w:t>
-      </w:r>
-      <w:r>
-        <w:t xml:space="preserve">. Při přivedení </w:t>
-      </w:r>
-      <w:proofErr w:type="gramStart"/>
-      <w:r>
-        <w:t>log.1</w:t>
-      </w:r>
-      <w:r>
-        <w:t xml:space="preserve"> je</w:t>
-      </w:r>
-      <w:proofErr w:type="gramEnd"/>
-      <w:r>
-        <w:t xml:space="preserve"> měnič</w:t>
-      </w:r>
-      <w:r>
-        <w:t xml:space="preserve"> v</w:t>
-      </w:r>
-      <w:r>
-        <w:t> </w:t>
-      </w:r>
-      <w:r>
-        <w:t>provozu</w:t>
+        <w:t>PPROG – pomocí odporu R3 se nastavuje maximální proud nabíjení (vzorce jsou obsaženy v dokumentačním listu od IO)</w:t>
       </w:r>
       <w:r>
         <w:t>.</w:t>
@@ -610,15 +601,66 @@
     </w:p>
     <w:p>
       <w:r>
-        <w:t>PPROG – pomocí odporu R3 se nastavuje maximální proud nabíjení (vzorce jsou obsaženy v dokumentačním listu od IO)</w:t>
-      </w:r>
-      <w:r>
-        <w:t>.</w:t>
+        <w:t xml:space="preserve">PG – PGOOD – </w:t>
+      </w:r>
+      <w:r>
+        <w:t xml:space="preserve">Modul obsahuje </w:t>
+      </w:r>
+      <w:proofErr w:type="spellStart"/>
+      <w:r>
+        <w:t>pull</w:t>
+      </w:r>
+      <w:proofErr w:type="spellEnd"/>
+      <w:r>
+        <w:t>-up</w:t>
+      </w:r>
+      <w:r>
+        <w:t xml:space="preserve"> rezistor</w:t>
+      </w:r>
+      <w:r>
+        <w:t xml:space="preserve"> (pro správnou funkci </w:t>
+      </w:r>
+      <w:proofErr w:type="spellStart"/>
+      <w:r>
+        <w:t>pull</w:t>
+      </w:r>
+      <w:proofErr w:type="spellEnd"/>
+      <w:r>
+        <w:t xml:space="preserve">-up rezistoru je potřeba přivést požadované napětí na hřebínek </w:t>
+      </w:r>
+      <w:proofErr w:type="spellStart"/>
+      <w:r>
+        <w:t>Vp</w:t>
+      </w:r>
+      <w:proofErr w:type="spellEnd"/>
+      <w:r>
+        <w:t>)</w:t>
+      </w:r>
+      <w:r>
+        <w:t>. Slouží pro detekci dosažení správného výstupního napětí.</w:t>
       </w:r>
     </w:p>
     <w:p>
       <w:r>
-        <w:t xml:space="preserve">PG – PGOOD – případě použití vyžaduje </w:t>
+        <w:t>PFO – slouží pro detekci výpadku napájecího napětí. Pokud je na pinu PFI napětí větší než 1,</w:t>
+      </w:r>
+      <w:r>
+        <w:t>2</w:t>
+      </w:r>
+      <w:r>
+        <w:t> </w:t>
+      </w:r>
+      <w:r>
+        <w:t>V</w:t>
+      </w:r>
+      <w:r>
+        <w:t> pin PFO je ve stavu vysoké impedance. Pokud je napětí na PFI menší než 1,2V je pin PFO na úrovni log. 0.</w:t>
+      </w:r>
+      <w:r>
+        <w:t xml:space="preserve"> </w:t>
+      </w:r>
+      <w:r>
+        <w:t xml:space="preserve">Modul obsahuje </w:t>
       </w:r>
       <w:proofErr w:type="spellStart"/>
       <w:r>
@@ -626,85 +668,57 @@
       </w:r>
       <w:proofErr w:type="spellEnd"/>
       <w:r>
-        <w:t>-up</w:t>
-      </w:r>
-      <w:r>
-        <w:t xml:space="preserve"> rezistor</w:t>
-      </w:r>
-      <w:r>
-        <w:t>. Slouží pro detekci dosažení správného výstupního napětí.</w:t>
+        <w:t xml:space="preserve">-up rezistor (pro správnou funkci </w:t>
+      </w:r>
+      <w:proofErr w:type="spellStart"/>
+      <w:r>
+        <w:t>pull</w:t>
+      </w:r>
+      <w:proofErr w:type="spellEnd"/>
+      <w:r>
+        <w:t xml:space="preserve">-up rezistoru je potřeba přivést požadované napětí na hřebínek </w:t>
+      </w:r>
+      <w:proofErr w:type="spellStart"/>
+      <w:r>
+        <w:t>Vp</w:t>
+      </w:r>
+      <w:proofErr w:type="spellEnd"/>
+      <w:r>
+        <w:t xml:space="preserve">). </w:t>
+      </w:r>
+      <w:r>
+        <w:t>Pomocí odporů R1 a R2 je možné nastavit jakoukoliv detekční úroveň vstupního napětí.</w:t>
       </w:r>
     </w:p>
     <w:p>
-      <w:r>
-        <w:t>PFO – slouží pro detekci výpadku napájecího napětí. Pokud je na pinu PFI napětí větší než 1,</w:t>
-      </w:r>
-      <w:r>
-        <w:t>2</w:t>
-      </w:r>
-      <w:r>
-        <w:t> </w:t>
-      </w:r>
-      <w:r>
-        <w:t>V</w:t>
-      </w:r>
-      <w:r>
-        <w:t xml:space="preserve"> pin PFO je ve stavu vysoké impedance. Pokud je napětí na PFI menší než 1,2V je pin PFO na úrovni log. 0. Při použití je potřeba </w:t>
-      </w:r>
-      <w:proofErr w:type="spellStart"/>
-      <w:r>
-        <w:t>pull</w:t>
-      </w:r>
-      <w:proofErr w:type="spellEnd"/>
-      <w:r>
-        <w:t>-up rezistoru k pinu PFO. Pomocí odporů R1 a R2 je možné nastavit jakoukoliv detekční úroveň vstupního napětí.</w:t>
+      <w:pPr>
+        <w:pStyle w:val="Autor"/>
+      </w:pPr>
+      <w:r>
+        <w:br w:type="page"/>
       </w:r>
     </w:p>
     <w:p>
       <w:pPr>
-        <w:pStyle w:val="Autor"/>
-      </w:pPr>
-      <w:r>
-        <w:br w:type="page"/>
-      </w:r>
-    </w:p>
-    <w:p>
-      <w:pPr>
         <w:pStyle w:val="Nadpis1"/>
-      </w:pPr>
-      <w:r>
-        <w:lastRenderedPageBreak/>
-        <w:t>Mechanická konstrukce</w:t>
-      </w:r>
-    </w:p>
-    <w:p>
-      <w:pPr>
-        <w:jc w:val="center"/>
       </w:pPr>
       <w:r>
         <w:rPr>
           <w:noProof/>
         </w:rPr>
+        <w:lastRenderedPageBreak/>
         <w:drawing>
-          <wp:anchor distT="0" distB="0" distL="114300" distR="114300" simplePos="0" relativeHeight="251658240" behindDoc="1" locked="0" layoutInCell="1" allowOverlap="1">
+          <wp:anchor distT="0" distB="0" distL="114300" distR="114300" simplePos="0" relativeHeight="251660800" behindDoc="0" locked="0" layoutInCell="1" allowOverlap="1" wp14:anchorId="289DEDB9" wp14:editId="4DB59D82">
             <wp:simplePos x="0" y="0"/>
             <wp:positionH relativeFrom="column">
-              <wp:posOffset>-805352</wp:posOffset>
+              <wp:posOffset>-726418</wp:posOffset>
             </wp:positionH>
-            <wp:positionV relativeFrom="paragraph">
-              <wp:posOffset>1274378</wp:posOffset>
+            <wp:positionV relativeFrom="page">
+              <wp:posOffset>3117873</wp:posOffset>
             </wp:positionV>
-            <wp:extent cx="8110750" cy="5573634"/>
-            <wp:effectExtent l="0" t="1276350" r="0" b="1246505"/>
-            <wp:wrapTight wrapText="bothSides">
-              <wp:wrapPolygon edited="0">
-                <wp:start x="-21" y="21569"/>
-                <wp:lineTo x="21542" y="21569"/>
-                <wp:lineTo x="21542" y="85"/>
-                <wp:lineTo x="-21" y="85"/>
-                <wp:lineTo x="-21" y="21569"/>
-              </wp:wrapPolygon>
-            </wp:wrapTight>
+            <wp:extent cx="8193288" cy="5627932"/>
+            <wp:effectExtent l="0" t="1276350" r="0" b="1268730"/>
+            <wp:wrapTopAndBottom/>
             <wp:docPr id="1" name="Obrázek 1"/>
             <wp:cNvGraphicFramePr>
               <a:graphicFrameLocks xmlns:a="http://schemas.openxmlformats.org/drawingml/2006/main" noChangeAspect="1"/>
@@ -724,13 +738,13 @@
                         </a:ext>
                       </a:extLst>
                     </a:blip>
-                    <a:srcRect l="2957" t="4403" r="3040" b="4241"/>
+                    <a:srcRect l="2958" t="3963" r="2572" b="4242"/>
                     <a:stretch/>
                   </pic:blipFill>
                   <pic:spPr bwMode="auto">
                     <a:xfrm rot="5400000">
                       <a:off x="0" y="0"/>
-                      <a:ext cx="8114227" cy="5576024"/>
+                      <a:ext cx="8207827" cy="5637919"/>
                     </a:xfrm>
                     <a:prstGeom prst="rect">
                       <a:avLst/>
@@ -756,6 +770,9 @@
           </wp:anchor>
         </w:drawing>
       </w:r>
+      <w:r>
+        <w:t>Schéma</w:t>
+      </w:r>
     </w:p>
     <w:p>
       <w:pPr>
@@ -766,7 +783,6 @@
         <w:t xml:space="preserve">Osazení a oživení </w:t>
       </w:r>
     </w:p>
-    <w:p/>
     <w:p>
       <w:pPr>
         <w:jc w:val="center"/>
@@ -777,9 +793,9 @@
         </w:rPr>
         <w:drawing>
           <wp:inline distT="0" distB="0" distL="0" distR="0">
-            <wp:extent cx="2511831" cy="2520000"/>
+            <wp:extent cx="2536390" cy="2520000"/>
             <wp:effectExtent l="0" t="0" r="0" b="0"/>
-            <wp:docPr id="5" name="Obrázek 5"/>
+            <wp:docPr id="7" name="Obrázek 7"/>
             <wp:cNvGraphicFramePr>
               <a:graphicFrameLocks xmlns:a="http://schemas.openxmlformats.org/drawingml/2006/main" noChangeAspect="1"/>
             </wp:cNvGraphicFramePr>
@@ -787,7 +803,7 @@
               <a:graphicData uri="http://schemas.openxmlformats.org/drawingml/2006/picture">
                 <pic:pic xmlns:pic="http://schemas.openxmlformats.org/drawingml/2006/picture">
                   <pic:nvPicPr>
-                    <pic:cNvPr id="0" name="Picture 1"/>
+                    <pic:cNvPr id="0" name="Picture 3"/>
                     <pic:cNvPicPr>
                       <a:picLocks noChangeAspect="1" noChangeArrowheads="1"/>
                     </pic:cNvPicPr>
@@ -808,7 +824,7 @@
                   <pic:spPr bwMode="auto">
                     <a:xfrm>
                       <a:off x="0" y="0"/>
-                      <a:ext cx="2511831" cy="2520000"/>
+                      <a:ext cx="2536390" cy="2520000"/>
                     </a:xfrm>
                     <a:prstGeom prst="rect">
                       <a:avLst/>
@@ -833,9 +849,9 @@
         </w:rPr>
         <w:drawing>
           <wp:inline distT="0" distB="0" distL="0" distR="0">
-            <wp:extent cx="2503820" cy="2520000"/>
+            <wp:extent cx="2536337" cy="2520000"/>
             <wp:effectExtent l="0" t="0" r="0" b="0"/>
-            <wp:docPr id="6" name="Obrázek 6"/>
+            <wp:docPr id="4" name="Obrázek 4"/>
             <wp:cNvGraphicFramePr>
               <a:graphicFrameLocks xmlns:a="http://schemas.openxmlformats.org/drawingml/2006/main" noChangeAspect="1"/>
             </wp:cNvGraphicFramePr>
@@ -864,7 +880,7 @@
                   <pic:spPr bwMode="auto">
                     <a:xfrm>
                       <a:off x="0" y="0"/>
-                      <a:ext cx="2503820" cy="2520000"/>
+                      <a:ext cx="2536337" cy="2520000"/>
                     </a:xfrm>
                     <a:prstGeom prst="rect">
                       <a:avLst/>
@@ -903,7 +919,7 @@
     </w:p>
     <w:tbl>
       <w:tblPr>
-        <w:tblW w:w="7700" w:type="dxa"/>
+        <w:tblW w:w="8126" w:type="dxa"/>
         <w:jc w:val="center"/>
         <w:tblCellMar>
           <w:left w:w="70" w:type="dxa"/>
@@ -914,7 +930,7 @@
       <w:tblGrid>
         <w:gridCol w:w="2560"/>
         <w:gridCol w:w="1660"/>
-        <w:gridCol w:w="2740"/>
+        <w:gridCol w:w="3166"/>
         <w:gridCol w:w="740"/>
       </w:tblGrid>
       <w:tr>
@@ -1000,7 +1016,7 @@
         </w:tc>
         <w:tc>
           <w:tcPr>
-            <w:tcW w:w="2740" w:type="dxa"/>
+            <w:tcW w:w="3166" w:type="dxa"/>
             <w:tcBorders>
               <w:top w:val="single" w:sz="4" w:space="0" w:color="auto"/>
               <w:left w:val="nil"/>
@@ -1109,7 +1125,7 @@
                 <w:sz w:val="22"/>
                 <w:szCs w:val="22"/>
               </w:rPr>
-              <w:t>D1</w:t>
+              <w:t>C2,C3</w:t>
             </w:r>
           </w:p>
         </w:tc>
@@ -1143,13 +1159,13 @@
                 <w:sz w:val="22"/>
                 <w:szCs w:val="22"/>
               </w:rPr>
-              <w:t>M4</w:t>
-            </w:r>
-          </w:p>
-        </w:tc>
-        <w:tc>
-          <w:tcPr>
-            <w:tcW w:w="2740" w:type="dxa"/>
+              <w:t>22F</w:t>
+            </w:r>
+          </w:p>
+        </w:tc>
+        <w:tc>
+          <w:tcPr>
+            <w:tcW w:w="3166" w:type="dxa"/>
             <w:tcBorders>
               <w:top w:val="nil"/>
               <w:left w:val="nil"/>
@@ -1171,16 +1187,14 @@
                 <w:szCs w:val="22"/>
               </w:rPr>
             </w:pPr>
-            <w:proofErr w:type="spellStart"/>
-            <w:r>
-              <w:rPr>
-                <w:color w:val="000000"/>
-                <w:sz w:val="22"/>
-                <w:szCs w:val="22"/>
-              </w:rPr>
-              <w:t>SMA_Standard</w:t>
-            </w:r>
-            <w:proofErr w:type="spellEnd"/>
+            <w:r>
+              <w:rPr>
+                <w:color w:val="000000"/>
+                <w:sz w:val="22"/>
+                <w:szCs w:val="22"/>
+              </w:rPr>
+              <w:t>C_Radial_D16_L25_P7.5</w:t>
+            </w:r>
           </w:p>
         </w:tc>
         <w:tc>
@@ -1214,7 +1228,7 @@
                 <w:sz w:val="22"/>
                 <w:szCs w:val="22"/>
               </w:rPr>
-              <w:t>1</w:t>
+              <w:t>2</w:t>
             </w:r>
           </w:p>
         </w:tc>
@@ -1253,7 +1267,7 @@
                 <w:sz w:val="22"/>
                 <w:szCs w:val="22"/>
               </w:rPr>
-              <w:t>J13,J12</w:t>
+              <w:t>J14,J9,J10</w:t>
             </w:r>
           </w:p>
         </w:tc>
@@ -1287,13 +1301,13 @@
                 <w:sz w:val="22"/>
                 <w:szCs w:val="22"/>
               </w:rPr>
-              <w:t>CONN1_1</w:t>
-            </w:r>
-          </w:p>
-        </w:tc>
-        <w:tc>
-          <w:tcPr>
-            <w:tcW w:w="2740" w:type="dxa"/>
+              <w:t>JUMP_2x1</w:t>
+            </w:r>
+          </w:p>
+        </w:tc>
+        <w:tc>
+          <w:tcPr>
+            <w:tcW w:w="3166" w:type="dxa"/>
             <w:tcBorders>
               <w:top w:val="nil"/>
               <w:left w:val="nil"/>
@@ -1321,7 +1335,7 @@
                 <w:sz w:val="22"/>
                 <w:szCs w:val="22"/>
               </w:rPr>
-              <w:t>WAGO256</w:t>
+              <w:t>Straight_2x01</w:t>
             </w:r>
           </w:p>
         </w:tc>
@@ -1356,7 +1370,7 @@
                 <w:sz w:val="22"/>
                 <w:szCs w:val="22"/>
               </w:rPr>
-              <w:t>2</w:t>
+              <w:t>3</w:t>
             </w:r>
           </w:p>
         </w:tc>
@@ -1395,7 +1409,7 @@
                 <w:sz w:val="22"/>
                 <w:szCs w:val="22"/>
               </w:rPr>
-              <w:t>L1,L2</w:t>
+              <w:t>D1</w:t>
             </w:r>
           </w:p>
         </w:tc>
@@ -1429,13 +1443,13 @@
                 <w:sz w:val="22"/>
                 <w:szCs w:val="22"/>
               </w:rPr>
-              <w:t>DER0705-3.3uH</w:t>
-            </w:r>
-          </w:p>
-        </w:tc>
-        <w:tc>
-          <w:tcPr>
-            <w:tcW w:w="2740" w:type="dxa"/>
+              <w:t>M4</w:t>
+            </w:r>
+          </w:p>
+        </w:tc>
+        <w:tc>
+          <w:tcPr>
+            <w:tcW w:w="3166" w:type="dxa"/>
             <w:tcBorders>
               <w:top w:val="nil"/>
               <w:left w:val="nil"/>
@@ -1457,14 +1471,16 @@
                 <w:szCs w:val="22"/>
               </w:rPr>
             </w:pPr>
-            <w:r>
-              <w:rPr>
-                <w:color w:val="000000"/>
-                <w:sz w:val="22"/>
-                <w:szCs w:val="22"/>
-              </w:rPr>
-              <w:t>DER0705</w:t>
-            </w:r>
+            <w:proofErr w:type="spellStart"/>
+            <w:r>
+              <w:rPr>
+                <w:color w:val="000000"/>
+                <w:sz w:val="22"/>
+                <w:szCs w:val="22"/>
+              </w:rPr>
+              <w:t>SMA_Standard</w:t>
+            </w:r>
+            <w:proofErr w:type="spellEnd"/>
           </w:p>
         </w:tc>
         <w:tc>
@@ -1498,7 +1514,7 @@
                 <w:sz w:val="22"/>
                 <w:szCs w:val="22"/>
               </w:rPr>
-              <w:t>2</w:t>
+              <w:t>1</w:t>
             </w:r>
           </w:p>
         </w:tc>
@@ -1537,25 +1553,7 @@
                 <w:sz w:val="22"/>
                 <w:szCs w:val="22"/>
               </w:rPr>
-              <w:t>M1,</w:t>
-            </w:r>
-            <w:proofErr w:type="gramStart"/>
-            <w:r>
-              <w:rPr>
-                <w:color w:val="000000"/>
-                <w:sz w:val="22"/>
-                <w:szCs w:val="22"/>
-              </w:rPr>
-              <w:t>M2,M3</w:t>
-            </w:r>
-            <w:proofErr w:type="gramEnd"/>
-            <w:r>
-              <w:rPr>
-                <w:color w:val="000000"/>
-                <w:sz w:val="22"/>
-                <w:szCs w:val="22"/>
-              </w:rPr>
-              <w:t>,M4</w:t>
+              <w:t>J13,J12</w:t>
             </w:r>
           </w:p>
         </w:tc>
@@ -1589,13 +1587,13 @@
                 <w:sz w:val="22"/>
                 <w:szCs w:val="22"/>
               </w:rPr>
-              <w:t>HOLE</w:t>
-            </w:r>
-          </w:p>
-        </w:tc>
-        <w:tc>
-          <w:tcPr>
-            <w:tcW w:w="2740" w:type="dxa"/>
+              <w:t>CONN1_1</w:t>
+            </w:r>
+          </w:p>
+        </w:tc>
+        <w:tc>
+          <w:tcPr>
+            <w:tcW w:w="3166" w:type="dxa"/>
             <w:tcBorders>
               <w:top w:val="nil"/>
               <w:left w:val="nil"/>
@@ -1623,7 +1621,7 @@
                 <w:sz w:val="22"/>
                 <w:szCs w:val="22"/>
               </w:rPr>
-              <w:t>MountingHole_3mm</w:t>
+              <w:t>WAGO256</w:t>
             </w:r>
           </w:p>
         </w:tc>
@@ -1658,7 +1656,7 @@
                 <w:sz w:val="22"/>
                 <w:szCs w:val="22"/>
               </w:rPr>
-              <w:t>4</w:t>
+              <w:t>2</w:t>
             </w:r>
           </w:p>
         </w:tc>
@@ -1697,7 +1695,25 @@
                 <w:sz w:val="22"/>
                 <w:szCs w:val="22"/>
               </w:rPr>
-              <w:t>U1</w:t>
+              <w:t>M1,</w:t>
+            </w:r>
+            <w:proofErr w:type="gramStart"/>
+            <w:r>
+              <w:rPr>
+                <w:color w:val="000000"/>
+                <w:sz w:val="22"/>
+                <w:szCs w:val="22"/>
+              </w:rPr>
+              <w:t>M2,M3</w:t>
+            </w:r>
+            <w:proofErr w:type="gramEnd"/>
+            <w:r>
+              <w:rPr>
+                <w:color w:val="000000"/>
+                <w:sz w:val="22"/>
+                <w:szCs w:val="22"/>
+              </w:rPr>
+              <w:t>,M4</w:t>
             </w:r>
           </w:p>
         </w:tc>
@@ -1731,13 +1747,13 @@
                 <w:sz w:val="22"/>
                 <w:szCs w:val="22"/>
               </w:rPr>
-              <w:t>LTC3625</w:t>
-            </w:r>
-          </w:p>
-        </w:tc>
-        <w:tc>
-          <w:tcPr>
-            <w:tcW w:w="2740" w:type="dxa"/>
+              <w:t>HOLE</w:t>
+            </w:r>
+          </w:p>
+        </w:tc>
+        <w:tc>
+          <w:tcPr>
+            <w:tcW w:w="3166" w:type="dxa"/>
             <w:tcBorders>
               <w:top w:val="nil"/>
               <w:left w:val="nil"/>
@@ -1765,7 +1781,7 @@
                 <w:sz w:val="22"/>
                 <w:szCs w:val="22"/>
               </w:rPr>
-              <w:t>DFN-12-1EP_3x4mm_Pitch0.5mm</w:t>
+              <w:t>MountingHole_3mm</w:t>
             </w:r>
           </w:p>
         </w:tc>
@@ -1800,7 +1816,7 @@
                 <w:sz w:val="22"/>
                 <w:szCs w:val="22"/>
               </w:rPr>
-              <w:t>1</w:t>
+              <w:t>4</w:t>
             </w:r>
           </w:p>
         </w:tc>
@@ -1839,7 +1855,7 @@
                 <w:sz w:val="22"/>
                 <w:szCs w:val="22"/>
               </w:rPr>
-              <w:t>C1</w:t>
+              <w:t>U1</w:t>
             </w:r>
           </w:p>
         </w:tc>
@@ -1873,13 +1889,13 @@
                 <w:sz w:val="22"/>
                 <w:szCs w:val="22"/>
               </w:rPr>
-              <w:t>10uF</w:t>
-            </w:r>
-          </w:p>
-        </w:tc>
-        <w:tc>
-          <w:tcPr>
-            <w:tcW w:w="2740" w:type="dxa"/>
+              <w:t>LTC3625</w:t>
+            </w:r>
+          </w:p>
+        </w:tc>
+        <w:tc>
+          <w:tcPr>
+            <w:tcW w:w="3166" w:type="dxa"/>
             <w:tcBorders>
               <w:top w:val="nil"/>
               <w:left w:val="nil"/>
@@ -1907,7 +1923,7 @@
                 <w:sz w:val="22"/>
                 <w:szCs w:val="22"/>
               </w:rPr>
-              <w:t>SMD-0805</w:t>
+              <w:t>DFN-12-1EP_3x4mm_Pitch0.5mm</w:t>
             </w:r>
           </w:p>
         </w:tc>
@@ -1981,7 +1997,7 @@
                 <w:sz w:val="22"/>
                 <w:szCs w:val="22"/>
               </w:rPr>
-              <w:t>R1</w:t>
+              <w:t>C1</w:t>
             </w:r>
           </w:p>
         </w:tc>
@@ -2015,13 +2031,13 @@
                 <w:sz w:val="22"/>
                 <w:szCs w:val="22"/>
               </w:rPr>
-              <w:t>200k</w:t>
-            </w:r>
-          </w:p>
-        </w:tc>
-        <w:tc>
-          <w:tcPr>
-            <w:tcW w:w="2740" w:type="dxa"/>
+              <w:t>10uF</w:t>
+            </w:r>
+          </w:p>
+        </w:tc>
+        <w:tc>
+          <w:tcPr>
+            <w:tcW w:w="3166" w:type="dxa"/>
             <w:tcBorders>
               <w:top w:val="nil"/>
               <w:left w:val="nil"/>
@@ -2123,7 +2139,7 @@
                 <w:sz w:val="22"/>
                 <w:szCs w:val="22"/>
               </w:rPr>
-              <w:t>R2,R3</w:t>
+              <w:t>R1</w:t>
             </w:r>
           </w:p>
         </w:tc>
@@ -2157,13 +2173,13 @@
                 <w:sz w:val="22"/>
                 <w:szCs w:val="22"/>
               </w:rPr>
-              <w:t>75k</w:t>
-            </w:r>
-          </w:p>
-        </w:tc>
-        <w:tc>
-          <w:tcPr>
-            <w:tcW w:w="2740" w:type="dxa"/>
+              <w:t>200k</w:t>
+            </w:r>
+          </w:p>
+        </w:tc>
+        <w:tc>
+          <w:tcPr>
+            <w:tcW w:w="3166" w:type="dxa"/>
             <w:tcBorders>
               <w:top w:val="nil"/>
               <w:left w:val="nil"/>
@@ -2226,7 +2242,7 @@
                 <w:sz w:val="22"/>
                 <w:szCs w:val="22"/>
               </w:rPr>
-              <w:t>2</w:t>
+              <w:t>1</w:t>
             </w:r>
           </w:p>
         </w:tc>
@@ -2265,7 +2281,7 @@
                 <w:sz w:val="22"/>
                 <w:szCs w:val="22"/>
               </w:rPr>
-              <w:t>R4</w:t>
+              <w:t>R2,R3</w:t>
             </w:r>
           </w:p>
         </w:tc>
@@ -2299,13 +2315,13 @@
                 <w:sz w:val="22"/>
                 <w:szCs w:val="22"/>
               </w:rPr>
-              <w:t>-</w:t>
-            </w:r>
-          </w:p>
-        </w:tc>
-        <w:tc>
-          <w:tcPr>
-            <w:tcW w:w="2740" w:type="dxa"/>
+              <w:t>75k</w:t>
+            </w:r>
+          </w:p>
+        </w:tc>
+        <w:tc>
+          <w:tcPr>
+            <w:tcW w:w="3166" w:type="dxa"/>
             <w:tcBorders>
               <w:top w:val="nil"/>
               <w:left w:val="nil"/>
@@ -2368,7 +2384,7 @@
                 <w:sz w:val="22"/>
                 <w:szCs w:val="22"/>
               </w:rPr>
-              <w:t>1</w:t>
+              <w:t>2</w:t>
             </w:r>
           </w:p>
         </w:tc>
@@ -2407,7 +2423,7 @@
                 <w:sz w:val="22"/>
                 <w:szCs w:val="22"/>
               </w:rPr>
-              <w:t>J9,J10</w:t>
+              <w:t>J6,J5,J7,J8</w:t>
             </w:r>
           </w:p>
         </w:tc>
@@ -2441,13 +2457,13 @@
                 <w:sz w:val="22"/>
                 <w:szCs w:val="22"/>
               </w:rPr>
-              <w:t>JUMP_2x1</w:t>
-            </w:r>
-          </w:p>
-        </w:tc>
-        <w:tc>
-          <w:tcPr>
-            <w:tcW w:w="2740" w:type="dxa"/>
+              <w:t>CONN1_1</w:t>
+            </w:r>
+          </w:p>
+        </w:tc>
+        <w:tc>
+          <w:tcPr>
+            <w:tcW w:w="3166" w:type="dxa"/>
             <w:tcBorders>
               <w:top w:val="nil"/>
               <w:left w:val="nil"/>
@@ -2475,7 +2491,7 @@
                 <w:sz w:val="22"/>
                 <w:szCs w:val="22"/>
               </w:rPr>
-              <w:t>Straight_2x01</w:t>
+              <w:t>Straight_1x01</w:t>
             </w:r>
           </w:p>
         </w:tc>
@@ -2510,7 +2526,7 @@
                 <w:sz w:val="22"/>
                 <w:szCs w:val="22"/>
               </w:rPr>
-              <w:t>2</w:t>
+              <w:t>4</w:t>
             </w:r>
           </w:p>
         </w:tc>
@@ -2549,7 +2565,7 @@
                 <w:sz w:val="22"/>
                 <w:szCs w:val="22"/>
               </w:rPr>
-              <w:t>J6,J2,J3,J4,J5,J7,J8</w:t>
+              <w:t>J1,J11</w:t>
             </w:r>
           </w:p>
         </w:tc>
@@ -2583,13 +2599,13 @@
                 <w:sz w:val="22"/>
                 <w:szCs w:val="22"/>
               </w:rPr>
-              <w:t>CONN1_1</w:t>
-            </w:r>
-          </w:p>
-        </w:tc>
-        <w:tc>
-          <w:tcPr>
-            <w:tcW w:w="2740" w:type="dxa"/>
+              <w:t>JUMP_3X2</w:t>
+            </w:r>
+          </w:p>
+        </w:tc>
+        <w:tc>
+          <w:tcPr>
+            <w:tcW w:w="3166" w:type="dxa"/>
             <w:tcBorders>
               <w:top w:val="nil"/>
               <w:left w:val="nil"/>
@@ -2617,7 +2633,7 @@
                 <w:sz w:val="22"/>
                 <w:szCs w:val="22"/>
               </w:rPr>
-              <w:t>Straight_1x01</w:t>
+              <w:t>Straight_2x03</w:t>
             </w:r>
           </w:p>
         </w:tc>
@@ -2652,7 +2668,7 @@
                 <w:sz w:val="22"/>
                 <w:szCs w:val="22"/>
               </w:rPr>
-              <w:t>7</w:t>
+              <w:t>2</w:t>
             </w:r>
           </w:p>
         </w:tc>
@@ -2685,14 +2701,16 @@
                 <w:szCs w:val="22"/>
               </w:rPr>
             </w:pPr>
-            <w:r>
-              <w:rPr>
-                <w:color w:val="000000"/>
-                <w:sz w:val="22"/>
-                <w:szCs w:val="22"/>
-              </w:rPr>
-              <w:t>J1,J11</w:t>
-            </w:r>
+            <w:proofErr w:type="gramStart"/>
+            <w:r>
+              <w:rPr>
+                <w:color w:val="000000"/>
+                <w:sz w:val="22"/>
+                <w:szCs w:val="22"/>
+              </w:rPr>
+              <w:t>D2,D3</w:t>
+            </w:r>
+            <w:proofErr w:type="gramEnd"/>
           </w:p>
         </w:tc>
         <w:tc>
@@ -2725,13 +2743,13 @@
                 <w:sz w:val="22"/>
                 <w:szCs w:val="22"/>
               </w:rPr>
-              <w:t>JUMP_3X2</w:t>
-            </w:r>
-          </w:p>
-        </w:tc>
-        <w:tc>
-          <w:tcPr>
-            <w:tcW w:w="2740" w:type="dxa"/>
+              <w:t>15MQ040N</w:t>
+            </w:r>
+          </w:p>
+        </w:tc>
+        <w:tc>
+          <w:tcPr>
+            <w:tcW w:w="3166" w:type="dxa"/>
             <w:tcBorders>
               <w:top w:val="nil"/>
               <w:left w:val="nil"/>
@@ -2753,14 +2771,16 @@
                 <w:szCs w:val="22"/>
               </w:rPr>
             </w:pPr>
-            <w:r>
-              <w:rPr>
-                <w:color w:val="000000"/>
-                <w:sz w:val="22"/>
-                <w:szCs w:val="22"/>
-              </w:rPr>
-              <w:t>Straight_2x03</w:t>
-            </w:r>
+            <w:proofErr w:type="spellStart"/>
+            <w:r>
+              <w:rPr>
+                <w:color w:val="000000"/>
+                <w:sz w:val="22"/>
+                <w:szCs w:val="22"/>
+              </w:rPr>
+              <w:t>Diode-SMA_Standard</w:t>
+            </w:r>
+            <w:proofErr w:type="spellEnd"/>
           </w:p>
         </w:tc>
         <w:tc>
@@ -2833,7 +2853,7 @@
                 <w:sz w:val="22"/>
                 <w:szCs w:val="22"/>
               </w:rPr>
-              <w:t>C2,C3</w:t>
+              <w:t>R5,R6</w:t>
             </w:r>
           </w:p>
         </w:tc>
@@ -2867,21 +2887,13 @@
                 <w:sz w:val="22"/>
                 <w:szCs w:val="22"/>
               </w:rPr>
-              <w:t>22F</w:t>
-            </w:r>
-            <w:r>
-              <w:rPr>
-                <w:color w:val="000000"/>
-                <w:sz w:val="22"/>
-                <w:szCs w:val="22"/>
-              </w:rPr>
-              <w:t>/2,7V</w:t>
-            </w:r>
-          </w:p>
-        </w:tc>
-        <w:tc>
-          <w:tcPr>
-            <w:tcW w:w="2740" w:type="dxa"/>
+              <w:t>10k</w:t>
+            </w:r>
+          </w:p>
+        </w:tc>
+        <w:tc>
+          <w:tcPr>
+            <w:tcW w:w="3166" w:type="dxa"/>
             <w:tcBorders>
               <w:top w:val="nil"/>
               <w:left w:val="nil"/>
@@ -2909,7 +2921,7 @@
                 <w:sz w:val="22"/>
                 <w:szCs w:val="22"/>
               </w:rPr>
-              <w:t>C_Radial_D16_L25_P7.5</w:t>
+              <w:t>SMD-0805</w:t>
             </w:r>
           </w:p>
         </w:tc>
@@ -2945,27 +2957,453 @@
                 <w:szCs w:val="22"/>
               </w:rPr>
               <w:t>2</w:t>
+            </w:r>
+          </w:p>
+        </w:tc>
+      </w:tr>
+      <w:tr>
+        <w:trPr>
+          <w:trHeight w:val="300"/>
+          <w:jc w:val="center"/>
+        </w:trPr>
+        <w:tc>
+          <w:tcPr>
+            <w:tcW w:w="2560" w:type="dxa"/>
+            <w:tcBorders>
+              <w:top w:val="nil"/>
+              <w:left w:val="single" w:sz="4" w:space="0" w:color="auto"/>
+              <w:bottom w:val="single" w:sz="4" w:space="0" w:color="auto"/>
+              <w:right w:val="single" w:sz="4" w:space="0" w:color="auto"/>
+            </w:tcBorders>
+            <w:shd w:val="clear" w:color="auto" w:fill="auto"/>
+            <w:vAlign w:val="center"/>
+            <w:hideMark/>
+          </w:tcPr>
+          <w:p>
+            <w:pPr>
+              <w:keepLines w:val="0"/>
+              <w:spacing w:before="0" w:after="0"/>
+              <w:rPr>
+                <w:color w:val="000000"/>
+                <w:sz w:val="22"/>
+                <w:szCs w:val="22"/>
+              </w:rPr>
+            </w:pPr>
+            <w:r>
+              <w:rPr>
+                <w:color w:val="000000"/>
+                <w:sz w:val="22"/>
+                <w:szCs w:val="22"/>
+              </w:rPr>
+              <w:t>R7</w:t>
+            </w:r>
+          </w:p>
+        </w:tc>
+        <w:tc>
+          <w:tcPr>
+            <w:tcW w:w="1660" w:type="dxa"/>
+            <w:tcBorders>
+              <w:top w:val="nil"/>
+              <w:left w:val="nil"/>
+              <w:bottom w:val="single" w:sz="4" w:space="0" w:color="auto"/>
+              <w:right w:val="single" w:sz="4" w:space="0" w:color="auto"/>
+            </w:tcBorders>
+            <w:shd w:val="clear" w:color="auto" w:fill="auto"/>
+            <w:noWrap/>
+            <w:vAlign w:val="center"/>
+            <w:hideMark/>
+          </w:tcPr>
+          <w:p>
+            <w:pPr>
+              <w:keepLines w:val="0"/>
+              <w:spacing w:before="0" w:after="0"/>
+              <w:rPr>
+                <w:color w:val="000000"/>
+                <w:sz w:val="22"/>
+                <w:szCs w:val="22"/>
+              </w:rPr>
+            </w:pPr>
+            <w:r>
+              <w:rPr>
+                <w:color w:val="000000"/>
+                <w:sz w:val="22"/>
+                <w:szCs w:val="22"/>
+              </w:rPr>
+              <w:t>0R</w:t>
+            </w:r>
+          </w:p>
+        </w:tc>
+        <w:tc>
+          <w:tcPr>
+            <w:tcW w:w="3166" w:type="dxa"/>
+            <w:tcBorders>
+              <w:top w:val="nil"/>
+              <w:left w:val="nil"/>
+              <w:bottom w:val="single" w:sz="4" w:space="0" w:color="auto"/>
+              <w:right w:val="single" w:sz="4" w:space="0" w:color="auto"/>
+            </w:tcBorders>
+            <w:shd w:val="clear" w:color="auto" w:fill="auto"/>
+            <w:noWrap/>
+            <w:vAlign w:val="center"/>
+            <w:hideMark/>
+          </w:tcPr>
+          <w:p>
+            <w:pPr>
+              <w:keepLines w:val="0"/>
+              <w:spacing w:before="0" w:after="0"/>
+              <w:rPr>
+                <w:color w:val="000000"/>
+                <w:sz w:val="22"/>
+                <w:szCs w:val="22"/>
+              </w:rPr>
+            </w:pPr>
+            <w:r>
+              <w:rPr>
+                <w:color w:val="000000"/>
+                <w:sz w:val="22"/>
+                <w:szCs w:val="22"/>
+              </w:rPr>
+              <w:t>SMD-1206</w:t>
+            </w:r>
+          </w:p>
+        </w:tc>
+        <w:tc>
+          <w:tcPr>
+            <w:tcW w:w="740" w:type="dxa"/>
+            <w:tcBorders>
+              <w:top w:val="nil"/>
+              <w:left w:val="nil"/>
+              <w:bottom w:val="single" w:sz="4" w:space="0" w:color="auto"/>
+              <w:right w:val="single" w:sz="4" w:space="0" w:color="auto"/>
+            </w:tcBorders>
+            <w:shd w:val="clear" w:color="auto" w:fill="auto"/>
+            <w:noWrap/>
+            <w:vAlign w:val="center"/>
+            <w:hideMark/>
+          </w:tcPr>
+          <w:p>
+            <w:pPr>
+              <w:keepLines w:val="0"/>
+              <w:spacing w:before="0" w:after="0"/>
+              <w:jc w:val="center"/>
+              <w:rPr>
+                <w:color w:val="000000"/>
+                <w:sz w:val="22"/>
+                <w:szCs w:val="22"/>
+              </w:rPr>
+            </w:pPr>
+            <w:r>
+              <w:rPr>
+                <w:color w:val="000000"/>
+                <w:sz w:val="22"/>
+                <w:szCs w:val="22"/>
+              </w:rPr>
+              <w:t>1</w:t>
+            </w:r>
+          </w:p>
+        </w:tc>
+      </w:tr>
+      <w:tr>
+        <w:trPr>
+          <w:trHeight w:val="300"/>
+          <w:jc w:val="center"/>
+        </w:trPr>
+        <w:tc>
+          <w:tcPr>
+            <w:tcW w:w="2560" w:type="dxa"/>
+            <w:tcBorders>
+              <w:top w:val="nil"/>
+              <w:left w:val="single" w:sz="4" w:space="0" w:color="auto"/>
+              <w:bottom w:val="single" w:sz="4" w:space="0" w:color="auto"/>
+              <w:right w:val="single" w:sz="4" w:space="0" w:color="auto"/>
+            </w:tcBorders>
+            <w:shd w:val="clear" w:color="auto" w:fill="auto"/>
+            <w:vAlign w:val="center"/>
+            <w:hideMark/>
+          </w:tcPr>
+          <w:p>
+            <w:pPr>
+              <w:keepLines w:val="0"/>
+              <w:spacing w:before="0" w:after="0"/>
+              <w:rPr>
+                <w:color w:val="000000"/>
+                <w:sz w:val="22"/>
+                <w:szCs w:val="22"/>
+              </w:rPr>
+            </w:pPr>
+            <w:r>
+              <w:rPr>
+                <w:color w:val="000000"/>
+                <w:sz w:val="22"/>
+                <w:szCs w:val="22"/>
+              </w:rPr>
+              <w:t>L1,L2</w:t>
+            </w:r>
+          </w:p>
+        </w:tc>
+        <w:tc>
+          <w:tcPr>
+            <w:tcW w:w="1660" w:type="dxa"/>
+            <w:tcBorders>
+              <w:top w:val="nil"/>
+              <w:left w:val="nil"/>
+              <w:bottom w:val="single" w:sz="4" w:space="0" w:color="auto"/>
+              <w:right w:val="single" w:sz="4" w:space="0" w:color="auto"/>
+            </w:tcBorders>
+            <w:shd w:val="clear" w:color="auto" w:fill="auto"/>
+            <w:noWrap/>
+            <w:vAlign w:val="center"/>
+            <w:hideMark/>
+          </w:tcPr>
+          <w:p>
+            <w:pPr>
+              <w:keepLines w:val="0"/>
+              <w:spacing w:before="0" w:after="0"/>
+              <w:rPr>
+                <w:color w:val="000000"/>
+                <w:sz w:val="22"/>
+                <w:szCs w:val="22"/>
+              </w:rPr>
+            </w:pPr>
+            <w:r>
+              <w:rPr>
+                <w:color w:val="000000"/>
+                <w:sz w:val="22"/>
+                <w:szCs w:val="22"/>
+              </w:rPr>
+              <w:t>DJNR5040-3R3-S</w:t>
+            </w:r>
+          </w:p>
+        </w:tc>
+        <w:tc>
+          <w:tcPr>
+            <w:tcW w:w="3166" w:type="dxa"/>
+            <w:tcBorders>
+              <w:top w:val="nil"/>
+              <w:left w:val="nil"/>
+              <w:bottom w:val="single" w:sz="4" w:space="0" w:color="auto"/>
+              <w:right w:val="single" w:sz="4" w:space="0" w:color="auto"/>
+            </w:tcBorders>
+            <w:shd w:val="clear" w:color="auto" w:fill="auto"/>
+            <w:noWrap/>
+            <w:vAlign w:val="center"/>
+            <w:hideMark/>
+          </w:tcPr>
+          <w:p>
+            <w:pPr>
+              <w:keepLines w:val="0"/>
+              <w:spacing w:before="0" w:after="0"/>
+              <w:rPr>
+                <w:color w:val="000000"/>
+                <w:sz w:val="22"/>
+                <w:szCs w:val="22"/>
+              </w:rPr>
+            </w:pPr>
+            <w:r>
+              <w:rPr>
+                <w:color w:val="000000"/>
+                <w:sz w:val="22"/>
+                <w:szCs w:val="22"/>
+              </w:rPr>
+              <w:t>DJNR5040</w:t>
+            </w:r>
+          </w:p>
+        </w:tc>
+        <w:tc>
+          <w:tcPr>
+            <w:tcW w:w="740" w:type="dxa"/>
+            <w:tcBorders>
+              <w:top w:val="nil"/>
+              <w:left w:val="nil"/>
+              <w:bottom w:val="single" w:sz="4" w:space="0" w:color="auto"/>
+              <w:right w:val="single" w:sz="4" w:space="0" w:color="auto"/>
+            </w:tcBorders>
+            <w:shd w:val="clear" w:color="auto" w:fill="auto"/>
+            <w:noWrap/>
+            <w:vAlign w:val="center"/>
+            <w:hideMark/>
+          </w:tcPr>
+          <w:p>
+            <w:pPr>
+              <w:keepLines w:val="0"/>
+              <w:spacing w:before="0" w:after="0"/>
+              <w:jc w:val="center"/>
+              <w:rPr>
+                <w:color w:val="000000"/>
+                <w:sz w:val="22"/>
+                <w:szCs w:val="22"/>
+              </w:rPr>
+            </w:pPr>
+            <w:r>
+              <w:rPr>
+                <w:color w:val="000000"/>
+                <w:sz w:val="22"/>
+                <w:szCs w:val="22"/>
+              </w:rPr>
+              <w:t>2</w:t>
+            </w:r>
+          </w:p>
+        </w:tc>
+      </w:tr>
+      <w:tr>
+        <w:trPr>
+          <w:trHeight w:val="300"/>
+          <w:jc w:val="center"/>
+        </w:trPr>
+        <w:tc>
+          <w:tcPr>
+            <w:tcW w:w="2560" w:type="dxa"/>
+            <w:tcBorders>
+              <w:top w:val="nil"/>
+              <w:left w:val="single" w:sz="4" w:space="0" w:color="auto"/>
+              <w:bottom w:val="single" w:sz="4" w:space="0" w:color="auto"/>
+              <w:right w:val="single" w:sz="4" w:space="0" w:color="auto"/>
+            </w:tcBorders>
+            <w:shd w:val="clear" w:color="auto" w:fill="auto"/>
+            <w:vAlign w:val="center"/>
+            <w:hideMark/>
+          </w:tcPr>
+          <w:p>
+            <w:pPr>
+              <w:keepLines w:val="0"/>
+              <w:spacing w:before="0" w:after="0"/>
+              <w:rPr>
+                <w:color w:val="000000"/>
+                <w:sz w:val="22"/>
+                <w:szCs w:val="22"/>
+              </w:rPr>
+            </w:pPr>
+            <w:r>
+              <w:rPr>
+                <w:color w:val="000000"/>
+                <w:sz w:val="22"/>
+                <w:szCs w:val="22"/>
+              </w:rPr>
+              <w:t>C4</w:t>
+            </w:r>
+          </w:p>
+        </w:tc>
+        <w:tc>
+          <w:tcPr>
+            <w:tcW w:w="1660" w:type="dxa"/>
+            <w:tcBorders>
+              <w:top w:val="nil"/>
+              <w:left w:val="nil"/>
+              <w:bottom w:val="single" w:sz="4" w:space="0" w:color="auto"/>
+              <w:right w:val="single" w:sz="4" w:space="0" w:color="auto"/>
+            </w:tcBorders>
+            <w:shd w:val="clear" w:color="auto" w:fill="auto"/>
+            <w:noWrap/>
+            <w:vAlign w:val="center"/>
+            <w:hideMark/>
+          </w:tcPr>
+          <w:p>
+            <w:pPr>
+              <w:keepLines w:val="0"/>
+              <w:spacing w:before="0" w:after="0"/>
+              <w:rPr>
+                <w:color w:val="000000"/>
+                <w:sz w:val="22"/>
+                <w:szCs w:val="22"/>
+              </w:rPr>
+            </w:pPr>
+            <w:r>
+              <w:rPr>
+                <w:color w:val="000000"/>
+                <w:sz w:val="22"/>
+                <w:szCs w:val="22"/>
+              </w:rPr>
+              <w:t>47uF</w:t>
+            </w:r>
+          </w:p>
+        </w:tc>
+        <w:tc>
+          <w:tcPr>
+            <w:tcW w:w="3166" w:type="dxa"/>
+            <w:tcBorders>
+              <w:top w:val="nil"/>
+              <w:left w:val="nil"/>
+              <w:bottom w:val="single" w:sz="4" w:space="0" w:color="auto"/>
+              <w:right w:val="single" w:sz="4" w:space="0" w:color="auto"/>
+            </w:tcBorders>
+            <w:shd w:val="clear" w:color="auto" w:fill="auto"/>
+            <w:noWrap/>
+            <w:vAlign w:val="center"/>
+            <w:hideMark/>
+          </w:tcPr>
+          <w:p>
+            <w:pPr>
+              <w:keepLines w:val="0"/>
+              <w:spacing w:before="0" w:after="0"/>
+              <w:rPr>
+                <w:color w:val="000000"/>
+                <w:sz w:val="22"/>
+                <w:szCs w:val="22"/>
+              </w:rPr>
+            </w:pPr>
+            <w:proofErr w:type="spellStart"/>
+            <w:r>
+              <w:rPr>
+                <w:color w:val="000000"/>
+                <w:sz w:val="22"/>
+                <w:szCs w:val="22"/>
+              </w:rPr>
+              <w:t>TantalC_SizeC_Reflow</w:t>
+            </w:r>
+            <w:proofErr w:type="spellEnd"/>
+          </w:p>
+        </w:tc>
+        <w:tc>
+          <w:tcPr>
+            <w:tcW w:w="740" w:type="dxa"/>
+            <w:tcBorders>
+              <w:top w:val="nil"/>
+              <w:left w:val="nil"/>
+              <w:bottom w:val="single" w:sz="4" w:space="0" w:color="auto"/>
+              <w:right w:val="single" w:sz="4" w:space="0" w:color="auto"/>
+            </w:tcBorders>
+            <w:shd w:val="clear" w:color="auto" w:fill="auto"/>
+            <w:noWrap/>
+            <w:vAlign w:val="center"/>
+            <w:hideMark/>
+          </w:tcPr>
+          <w:p>
+            <w:pPr>
+              <w:keepLines w:val="0"/>
+              <w:spacing w:before="0" w:after="0"/>
+              <w:jc w:val="center"/>
+              <w:rPr>
+                <w:color w:val="000000"/>
+                <w:sz w:val="22"/>
+                <w:szCs w:val="22"/>
+              </w:rPr>
+            </w:pPr>
+            <w:r>
+              <w:rPr>
+                <w:color w:val="000000"/>
+                <w:sz w:val="22"/>
+                <w:szCs w:val="22"/>
+              </w:rPr>
+              <w:t>1</w:t>
             </w:r>
           </w:p>
         </w:tc>
       </w:tr>
     </w:tbl>
     <w:p>
+      <w:pPr>
+        <w:keepLines w:val="0"/>
+        <w:spacing w:before="0" w:after="0"/>
+      </w:pPr>
       <w:bookmarkStart w:id="0" w:name="_GoBack"/>
       <w:bookmarkEnd w:id="0"/>
-    </w:p>
-    <w:p>
-      <w:pPr>
-        <w:keepLines w:val="0"/>
-        <w:spacing w:before="0" w:after="0"/>
-      </w:pPr>
       <w:proofErr w:type="spellStart"/>
       <w:r>
         <w:t>Jumpery</w:t>
       </w:r>
       <w:proofErr w:type="spellEnd"/>
       <w:r>
-        <w:t>: na pozici EN, VS a na CLT-GND</w:t>
+        <w:t>: na pozici EN, VS</w:t>
       </w:r>
     </w:p>
     <w:p>
@@ -3045,7 +3483,10 @@
       </w:rPr>
     </w:pPr>
     <w:r>
-      <w:t>SUPERCAP01A</w:t>
+      <w:t>SUPERCAP01</w:t>
+    </w:r>
+    <w:r>
+      <w:t>B</w:t>
     </w:r>
     <w:r>
       <w:t xml:space="preserve"> </w:t>
@@ -3072,7 +3513,7 @@
       <w:rPr>
         <w:noProof/>
       </w:rPr>
-      <w:t>2016-06-14</w:t>
+      <w:t>2016-10-06</w:t>
     </w:r>
     <w:r>
       <w:fldChar w:fldCharType="end"/>
@@ -3239,7 +3680,13 @@
             <w:rPr>
               <w:sz w:val="40"/>
             </w:rPr>
-            <w:t>SUPERCAP01A</w:t>
+            <w:t>SUPERCAP01</w:t>
+          </w:r>
+          <w:r>
+            <w:rPr>
+              <w:sz w:val="40"/>
+            </w:rPr>
+            <w:t>B</w:t>
           </w:r>
           <w:r>
             <w:rPr>
@@ -4546,6 +4993,7 @@
   <w:style w:type="character" w:default="1" w:styleId="Standardnpsmoodstavce">
     <w:name w:val="Default Paragraph Font"/>
     <w:uiPriority w:val="1"/>
+    <w:semiHidden/>
     <w:unhideWhenUsed/>
   </w:style>
   <w:style w:type="table" w:default="1" w:styleId="Normlntabulka">
